--- a/Pedidos/LLENADO DE PEDIDOS.docx
+++ b/Pedidos/LLENADO DE PEDIDOS.docx
@@ -236,8 +236,30 @@
         <w:rPr>
           <w:lang w:val="es-PE"/>
         </w:rPr>
-        <w:t>2.6. 3  2. 2  1</w:t>
-      </w:r>
+        <w:t xml:space="preserve">2.6. </w:t>
+      </w:r>
+      <w:proofErr w:type="gramStart"/>
+      <w:r>
+        <w:rPr>
+          <w:lang w:val="es-PE"/>
+        </w:rPr>
+        <w:t>3  2</w:t>
+      </w:r>
+      <w:proofErr w:type="gramEnd"/>
+      <w:r>
+        <w:rPr>
+          <w:lang w:val="es-PE"/>
+        </w:rPr>
+        <w:t xml:space="preserve">. </w:t>
+      </w:r>
+      <w:proofErr w:type="gramStart"/>
+      <w:r>
+        <w:rPr>
+          <w:lang w:val="es-PE"/>
+        </w:rPr>
+        <w:t>2  1</w:t>
+      </w:r>
+      <w:proofErr w:type="gramEnd"/>
       <w:r>
         <w:rPr>
           <w:lang w:val="es-PE"/>
@@ -262,8 +284,30 @@
         <w:rPr>
           <w:lang w:val="es-PE"/>
         </w:rPr>
-        <w:t>2.6. 3  2. 2  2</w:t>
-      </w:r>
+        <w:t xml:space="preserve">2.6. </w:t>
+      </w:r>
+      <w:proofErr w:type="gramStart"/>
+      <w:r>
+        <w:rPr>
+          <w:lang w:val="es-PE"/>
+        </w:rPr>
+        <w:t>3  2</w:t>
+      </w:r>
+      <w:proofErr w:type="gramEnd"/>
+      <w:r>
+        <w:rPr>
+          <w:lang w:val="es-PE"/>
+        </w:rPr>
+        <w:t xml:space="preserve">. </w:t>
+      </w:r>
+      <w:proofErr w:type="gramStart"/>
+      <w:r>
+        <w:rPr>
+          <w:lang w:val="es-PE"/>
+        </w:rPr>
+        <w:t>2  2</w:t>
+      </w:r>
+      <w:proofErr w:type="gramEnd"/>
       <w:r>
         <w:rPr>
           <w:lang w:val="es-PE"/>
@@ -315,8 +359,30 @@
         <w:rPr>
           <w:lang w:val="es-PE"/>
         </w:rPr>
-        <w:t>2.6. 2  2. 2  4</w:t>
-      </w:r>
+        <w:t xml:space="preserve">2.6. </w:t>
+      </w:r>
+      <w:proofErr w:type="gramStart"/>
+      <w:r>
+        <w:rPr>
+          <w:lang w:val="es-PE"/>
+        </w:rPr>
+        <w:t>2  2</w:t>
+      </w:r>
+      <w:proofErr w:type="gramEnd"/>
+      <w:r>
+        <w:rPr>
+          <w:lang w:val="es-PE"/>
+        </w:rPr>
+        <w:t xml:space="preserve">. </w:t>
+      </w:r>
+      <w:proofErr w:type="gramStart"/>
+      <w:r>
+        <w:rPr>
+          <w:lang w:val="es-PE"/>
+        </w:rPr>
+        <w:t>2  4</w:t>
+      </w:r>
+      <w:proofErr w:type="gramEnd"/>
       <w:r>
         <w:rPr>
           <w:lang w:val="es-PE"/>
@@ -341,8 +407,30 @@
         <w:rPr>
           <w:lang w:val="es-PE"/>
         </w:rPr>
-        <w:t>2.6. 2  2. 2  5</w:t>
-      </w:r>
+        <w:t xml:space="preserve">2.6. </w:t>
+      </w:r>
+      <w:proofErr w:type="gramStart"/>
+      <w:r>
+        <w:rPr>
+          <w:lang w:val="es-PE"/>
+        </w:rPr>
+        <w:t>2  2</w:t>
+      </w:r>
+      <w:proofErr w:type="gramEnd"/>
+      <w:r>
+        <w:rPr>
+          <w:lang w:val="es-PE"/>
+        </w:rPr>
+        <w:t xml:space="preserve">. </w:t>
+      </w:r>
+      <w:proofErr w:type="gramStart"/>
+      <w:r>
+        <w:rPr>
+          <w:lang w:val="es-PE"/>
+        </w:rPr>
+        <w:t>2  5</w:t>
+      </w:r>
+      <w:proofErr w:type="gramEnd"/>
       <w:r>
         <w:rPr>
           <w:lang w:val="es-PE"/>
@@ -356,6 +444,13 @@
         <w:tab/>
         <w:t>SERVICIO</w:t>
       </w:r>
+    </w:p>
+    <w:p>
+      <w:pPr>
+        <w:rPr>
+          <w:lang w:val="es-PE"/>
+        </w:rPr>
+      </w:pPr>
     </w:p>
     <w:p>
       <w:pPr>

--- a/Pedidos/LLENADO DE PEDIDOS.docx
+++ b/Pedidos/LLENADO DE PEDIDOS.docx
@@ -236,30 +236,8 @@
         <w:rPr>
           <w:lang w:val="es-PE"/>
         </w:rPr>
-        <w:t xml:space="preserve">2.6. </w:t>
-      </w:r>
-      <w:proofErr w:type="gramStart"/>
-      <w:r>
-        <w:rPr>
-          <w:lang w:val="es-PE"/>
-        </w:rPr>
-        <w:t>3  2</w:t>
-      </w:r>
-      <w:proofErr w:type="gramEnd"/>
-      <w:r>
-        <w:rPr>
-          <w:lang w:val="es-PE"/>
-        </w:rPr>
-        <w:t xml:space="preserve">. </w:t>
-      </w:r>
-      <w:proofErr w:type="gramStart"/>
-      <w:r>
-        <w:rPr>
-          <w:lang w:val="es-PE"/>
-        </w:rPr>
-        <w:t>2  1</w:t>
-      </w:r>
-      <w:proofErr w:type="gramEnd"/>
+        <w:tab/>
+      </w:r>
       <w:r>
         <w:rPr>
           <w:lang w:val="es-PE"/>

--- a/Pedidos/LLENADO DE PEDIDOS.docx
+++ b/Pedidos/LLENADO DE PEDIDOS.docx
@@ -236,7 +236,41 @@
         <w:rPr>
           <w:lang w:val="es-PE"/>
         </w:rPr>
-        <w:tab/>
+        <w:t xml:space="preserve">2.6. </w:t>
+      </w:r>
+      <w:proofErr w:type="gramStart"/>
+      <w:r>
+        <w:rPr>
+          <w:lang w:val="es-PE"/>
+        </w:rPr>
+        <w:t>3  2</w:t>
+      </w:r>
+      <w:proofErr w:type="gramEnd"/>
+      <w:r>
+        <w:rPr>
+          <w:lang w:val="es-PE"/>
+        </w:rPr>
+        <w:t xml:space="preserve">. </w:t>
+      </w:r>
+      <w:proofErr w:type="gramStart"/>
+      <w:r>
+        <w:rPr>
+          <w:lang w:val="es-PE"/>
+        </w:rPr>
+        <w:t xml:space="preserve">2  </w:t>
+      </w:r>
+      <w:r>
+        <w:rPr>
+          <w:lang w:val="es-PE"/>
+        </w:rPr>
+        <w:t>1</w:t>
+      </w:r>
+      <w:proofErr w:type="gramEnd"/>
+      <w:r>
+        <w:rPr>
+          <w:lang w:val="es-PE"/>
+        </w:rPr>
+        <w:t xml:space="preserve">  </w:t>
       </w:r>
       <w:r>
         <w:rPr>
